--- a/Documentacion/Objetivo.docx
+++ b/Documentacion/Objetivo.docx
@@ -4,290 +4,332 @@
   <w:body>
     <w:p>
       <w:pPr>
-        <w:spacing w:line="240" w:lineRule="auto"/>
+        <w:pStyle w:val="NormalWeb"/>
+        <w:spacing w:after="195" w:afterAutospacing="0"/>
         <w:jc w:val="both"/>
         <w:rPr>
-          <w:rFonts w:ascii="Arial Narrow" w:eastAsia="Arial Narrow" w:hAnsi="Arial Narrow" w:cs="Arial Narrow"/>
-          <w:sz w:val="24"/>
-          <w:szCs w:val="24"/>
-        </w:rPr>
-      </w:pPr>
-      <w:r>
-        <w:rPr>
-          <w:rFonts w:ascii="Arial Narrow" w:eastAsia="Arial Narrow" w:hAnsi="Arial Narrow" w:cs="Arial Narrow"/>
-          <w:sz w:val="24"/>
-          <w:szCs w:val="24"/>
-        </w:rPr>
-        <w:t xml:space="preserve">Desarrollar </w:t>
-      </w:r>
-      <w:r>
-        <w:rPr>
-          <w:rFonts w:ascii="Arial Narrow" w:eastAsia="Arial Narrow" w:hAnsi="Arial Narrow" w:cs="Arial Narrow"/>
-          <w:sz w:val="24"/>
-          <w:szCs w:val="24"/>
-          <w:highlight w:val="yellow"/>
-        </w:rPr>
-        <w:t>un sitio web</w:t>
-      </w:r>
-      <w:r>
-        <w:rPr>
-          <w:rFonts w:ascii="Arial Narrow" w:eastAsia="Arial Narrow" w:hAnsi="Arial Narrow" w:cs="Arial Narrow"/>
-          <w:sz w:val="24"/>
-          <w:szCs w:val="24"/>
-        </w:rPr>
-        <w:t xml:space="preserve"> que</w:t>
-      </w:r>
-      <w:r>
-        <w:rPr>
-          <w:rFonts w:ascii="Arial Narrow" w:eastAsia="Arial Narrow" w:hAnsi="Arial Narrow" w:cs="Arial Narrow"/>
-          <w:sz w:val="24"/>
-          <w:szCs w:val="24"/>
-        </w:rPr>
-        <w:t xml:space="preserve"> permita a los </w:t>
-      </w:r>
-      <w:r>
-        <w:rPr>
-          <w:rFonts w:ascii="Arial Narrow" w:eastAsia="Arial Narrow" w:hAnsi="Arial Narrow" w:cs="Arial Narrow"/>
-          <w:sz w:val="24"/>
-          <w:szCs w:val="24"/>
-        </w:rPr>
-        <w:t xml:space="preserve">miembros del semillero </w:t>
-      </w:r>
-      <w:proofErr w:type="spellStart"/>
-      <w:r>
-        <w:rPr>
-          <w:rFonts w:ascii="Arial Narrow" w:eastAsia="Arial Narrow" w:hAnsi="Arial Narrow" w:cs="Arial Narrow"/>
-          <w:sz w:val="24"/>
-          <w:szCs w:val="24"/>
-        </w:rPr>
-        <w:t>alphacoding</w:t>
-      </w:r>
-      <w:proofErr w:type="spellEnd"/>
-      <w:r>
-        <w:rPr>
-          <w:rFonts w:ascii="Arial Narrow" w:eastAsia="Arial Narrow" w:hAnsi="Arial Narrow" w:cs="Arial Narrow"/>
-          <w:sz w:val="24"/>
-          <w:szCs w:val="24"/>
-        </w:rPr>
-        <w:t xml:space="preserve"> </w:t>
-      </w:r>
-      <w:r>
-        <w:rPr>
-          <w:rFonts w:ascii="Arial Narrow" w:eastAsia="Arial Narrow" w:hAnsi="Arial Narrow" w:cs="Arial Narrow"/>
-          <w:sz w:val="24"/>
-          <w:szCs w:val="24"/>
-        </w:rPr>
-        <w:t>enviar sus soluciones a algunos problemas planteados</w:t>
-      </w:r>
-      <w:r>
-        <w:rPr>
-          <w:rFonts w:ascii="Arial Narrow" w:eastAsia="Arial Narrow" w:hAnsi="Arial Narrow" w:cs="Arial Narrow"/>
-          <w:sz w:val="24"/>
-          <w:szCs w:val="24"/>
-        </w:rPr>
-        <w:t>,</w:t>
-      </w:r>
-      <w:r>
-        <w:rPr>
-          <w:rFonts w:ascii="Arial Narrow" w:eastAsia="Arial Narrow" w:hAnsi="Arial Narrow" w:cs="Arial Narrow"/>
-          <w:sz w:val="24"/>
-          <w:szCs w:val="24"/>
-        </w:rPr>
-        <w:t xml:space="preserve"> </w:t>
-      </w:r>
-      <w:r>
-        <w:rPr>
-          <w:rFonts w:ascii="Arial Narrow" w:eastAsia="Arial Narrow" w:hAnsi="Arial Narrow" w:cs="Arial Narrow"/>
-          <w:sz w:val="24"/>
-          <w:szCs w:val="24"/>
-          <w:highlight w:val="green"/>
-        </w:rPr>
-        <w:t xml:space="preserve">mediante </w:t>
-      </w:r>
-      <w:r>
-        <w:rPr>
-          <w:rFonts w:ascii="Arial Narrow" w:eastAsia="Arial Narrow" w:hAnsi="Arial Narrow" w:cs="Arial Narrow"/>
-          <w:sz w:val="24"/>
-          <w:szCs w:val="24"/>
-          <w:highlight w:val="green"/>
-        </w:rPr>
-        <w:t xml:space="preserve">un algoritmo </w:t>
-      </w:r>
-      <w:r>
-        <w:rPr>
-          <w:rFonts w:ascii="Arial Narrow" w:eastAsia="Arial Narrow" w:hAnsi="Arial Narrow" w:cs="Arial Narrow"/>
-          <w:sz w:val="24"/>
-          <w:szCs w:val="24"/>
-          <w:highlight w:val="green"/>
-        </w:rPr>
-        <w:t>tipo juez</w:t>
-      </w:r>
-      <w:r>
-        <w:rPr>
-          <w:rFonts w:ascii="Arial Narrow" w:eastAsia="Arial Narrow" w:hAnsi="Arial Narrow" w:cs="Arial Narrow"/>
-          <w:sz w:val="24"/>
-          <w:szCs w:val="24"/>
-        </w:rPr>
-        <w:t xml:space="preserve"> que</w:t>
-      </w:r>
-      <w:r>
-        <w:rPr>
-          <w:rFonts w:ascii="Arial Narrow" w:eastAsia="Arial Narrow" w:hAnsi="Arial Narrow" w:cs="Arial Narrow"/>
-          <w:sz w:val="24"/>
-          <w:szCs w:val="24"/>
-        </w:rPr>
-        <w:t xml:space="preserve"> retorne un veredicto a su solución</w:t>
-      </w:r>
-      <w:r>
-        <w:rPr>
-          <w:rFonts w:ascii="Arial Narrow" w:eastAsia="Arial Narrow" w:hAnsi="Arial Narrow" w:cs="Arial Narrow"/>
-          <w:sz w:val="24"/>
-          <w:szCs w:val="24"/>
-        </w:rPr>
-        <w:t xml:space="preserve">, con el fin de </w:t>
-      </w:r>
-      <w:r>
-        <w:rPr>
-          <w:rFonts w:ascii="Arial Narrow" w:eastAsia="Arial Narrow" w:hAnsi="Arial Narrow" w:cs="Arial Narrow"/>
-          <w:sz w:val="24"/>
-          <w:szCs w:val="24"/>
-          <w:highlight w:val="cyan"/>
-        </w:rPr>
-        <w:t>tener una plataforma interna</w:t>
-      </w:r>
-      <w:r>
-        <w:rPr>
-          <w:rFonts w:ascii="Arial Narrow" w:eastAsia="Arial Narrow" w:hAnsi="Arial Narrow" w:cs="Arial Narrow"/>
-          <w:sz w:val="24"/>
-          <w:szCs w:val="24"/>
-        </w:rPr>
-        <w:t xml:space="preserve"> de entrenamiento</w:t>
-      </w:r>
-      <w:r>
-        <w:rPr>
-          <w:rFonts w:ascii="Arial Narrow" w:eastAsia="Arial Narrow" w:hAnsi="Arial Narrow" w:cs="Arial Narrow"/>
-          <w:sz w:val="24"/>
-          <w:szCs w:val="24"/>
-        </w:rPr>
-        <w:t>.</w:t>
+          <w:rFonts w:ascii="Calibri" w:hAnsi="Calibri" w:cs="Calibri"/>
+          <w:sz w:val="22"/>
+          <w:szCs w:val="22"/>
+        </w:rPr>
+      </w:pPr>
+      <w:r>
+        <w:rPr>
+          <w:rFonts w:ascii="Calibri" w:hAnsi="Calibri" w:cs="Calibri"/>
+          <w:sz w:val="22"/>
+          <w:szCs w:val="22"/>
+        </w:rPr>
+        <w:t>OBJETIVO GENERAL</w:t>
       </w:r>
     </w:p>
     <w:p>
       <w:pPr>
-        <w:spacing w:line="240" w:lineRule="auto"/>
+        <w:pStyle w:val="NormalWeb"/>
+        <w:spacing w:after="195" w:afterAutospacing="0"/>
         <w:jc w:val="both"/>
         <w:rPr>
-          <w:rFonts w:ascii="Arial Narrow" w:eastAsia="Arial Narrow" w:hAnsi="Arial Narrow" w:cs="Arial Narrow"/>
-          <w:sz w:val="24"/>
-          <w:szCs w:val="24"/>
-        </w:rPr>
-      </w:pPr>
+          <w:rFonts w:ascii="Calibri" w:hAnsi="Calibri" w:cs="Calibri"/>
+          <w:sz w:val="22"/>
+          <w:szCs w:val="22"/>
+        </w:rPr>
+      </w:pPr>
+      <w:r>
+        <w:rPr>
+          <w:rFonts w:ascii="Calibri" w:hAnsi="Calibri" w:cs="Calibri"/>
+          <w:sz w:val="22"/>
+          <w:szCs w:val="22"/>
+        </w:rPr>
+        <w:t>Desarrollar una plataforma web de programación competitiva, que incluya un juez guiado por pruebas automatizadas. Para gestionar sesiones de entrenamiento, del semillero AlphaCoding, tipo individual o maratón.</w:t>
+      </w:r>
     </w:p>
     <w:p>
       <w:pPr>
-        <w:spacing w:line="240" w:lineRule="auto"/>
+        <w:pStyle w:val="NormalWeb"/>
+        <w:spacing w:after="195" w:afterAutospacing="0"/>
         <w:jc w:val="both"/>
         <w:rPr>
-          <w:rFonts w:ascii="Arial Narrow" w:eastAsia="Arial Narrow" w:hAnsi="Arial Narrow" w:cs="Arial Narrow"/>
-          <w:sz w:val="24"/>
-          <w:szCs w:val="24"/>
-        </w:rPr>
-      </w:pPr>
-      <w:r>
-        <w:rPr>
-          <w:rFonts w:ascii="Arial Narrow" w:eastAsia="Arial Narrow" w:hAnsi="Arial Narrow" w:cs="Arial Narrow"/>
-          <w:sz w:val="24"/>
-          <w:szCs w:val="24"/>
-          <w:highlight w:val="yellow"/>
-        </w:rPr>
-        <w:t>Qu</w:t>
-      </w:r>
-      <w:r>
-        <w:rPr>
-          <w:rFonts w:ascii="Arial Narrow" w:eastAsia="Arial Narrow" w:hAnsi="Arial Narrow" w:cs="Arial Narrow"/>
-          <w:sz w:val="24"/>
-          <w:szCs w:val="24"/>
-          <w:highlight w:val="yellow"/>
-        </w:rPr>
-        <w:t>é</w:t>
+          <w:rFonts w:ascii="Segoe UI" w:hAnsi="Segoe UI" w:cs="Segoe UI"/>
+          <w:sz w:val="21"/>
+          <w:szCs w:val="21"/>
+        </w:rPr>
+      </w:pPr>
+      <w:r>
+        <w:rPr>
+          <w:rFonts w:ascii="Calibri" w:hAnsi="Calibri" w:cs="Calibri"/>
+          <w:sz w:val="22"/>
+          <w:szCs w:val="22"/>
+        </w:rPr>
+        <w:t>OBJETIVOS ESPECIFICOS</w:t>
       </w:r>
     </w:p>
     <w:p>
       <w:pPr>
-        <w:spacing w:line="240" w:lineRule="auto"/>
+        <w:pStyle w:val="NormalWeb"/>
+        <w:spacing w:after="195" w:afterAutospacing="0"/>
         <w:jc w:val="both"/>
         <w:rPr>
-          <w:rFonts w:ascii="Arial Narrow" w:eastAsia="Arial Narrow" w:hAnsi="Arial Narrow" w:cs="Arial Narrow"/>
-          <w:sz w:val="24"/>
-          <w:szCs w:val="24"/>
-        </w:rPr>
-      </w:pPr>
-      <w:r>
-        <w:rPr>
-          <w:rFonts w:ascii="Arial Narrow" w:eastAsia="Arial Narrow" w:hAnsi="Arial Narrow" w:cs="Arial Narrow"/>
-          <w:sz w:val="24"/>
-          <w:szCs w:val="24"/>
-          <w:highlight w:val="green"/>
-        </w:rPr>
-        <w:t>C</w:t>
-      </w:r>
-      <w:r>
-        <w:rPr>
-          <w:rFonts w:ascii="Arial Narrow" w:eastAsia="Arial Narrow" w:hAnsi="Arial Narrow" w:cs="Arial Narrow"/>
-          <w:sz w:val="24"/>
-          <w:szCs w:val="24"/>
-          <w:highlight w:val="green"/>
-        </w:rPr>
-        <w:t>ó</w:t>
-      </w:r>
-      <w:r>
-        <w:rPr>
-          <w:rFonts w:ascii="Arial Narrow" w:eastAsia="Arial Narrow" w:hAnsi="Arial Narrow" w:cs="Arial Narrow"/>
-          <w:sz w:val="24"/>
-          <w:szCs w:val="24"/>
-          <w:highlight w:val="green"/>
-        </w:rPr>
-        <w:t>mo</w:t>
-      </w:r>
-      <w:r>
-        <w:rPr>
-          <w:rFonts w:ascii="Arial Narrow" w:eastAsia="Arial Narrow" w:hAnsi="Arial Narrow" w:cs="Arial Narrow"/>
-          <w:sz w:val="24"/>
-          <w:szCs w:val="24"/>
-        </w:rPr>
-        <w:t xml:space="preserve"> </w:t>
+          <w:rFonts w:ascii="Segoe UI" w:hAnsi="Segoe UI" w:cs="Segoe UI"/>
+          <w:sz w:val="21"/>
+          <w:szCs w:val="21"/>
+        </w:rPr>
+      </w:pPr>
+      <w:r>
+        <w:rPr>
+          <w:rFonts w:ascii="Calibri" w:hAnsi="Calibri" w:cs="Calibri"/>
+          <w:sz w:val="22"/>
+          <w:szCs w:val="22"/>
+        </w:rPr>
+        <w:t xml:space="preserve">Definir </w:t>
+      </w:r>
+      <w:r>
+        <w:rPr>
+          <w:rFonts w:ascii="Calibri" w:hAnsi="Calibri" w:cs="Calibri"/>
+          <w:sz w:val="22"/>
+          <w:szCs w:val="22"/>
+        </w:rPr>
+        <w:t>los requerimientos funcionales y no funcionales d</w:t>
+      </w:r>
+      <w:r>
+        <w:rPr>
+          <w:rFonts w:ascii="Calibri" w:hAnsi="Calibri" w:cs="Calibri"/>
+          <w:sz w:val="22"/>
+          <w:szCs w:val="22"/>
+        </w:rPr>
+        <w:t xml:space="preserve">e la plataforma </w:t>
+      </w:r>
+      <w:r>
+        <w:rPr>
+          <w:rFonts w:ascii="Calibri" w:hAnsi="Calibri" w:cs="Calibri"/>
+          <w:sz w:val="22"/>
+          <w:szCs w:val="22"/>
+        </w:rPr>
+        <w:t>de acuerdo con las necesidades del semillero</w:t>
+      </w:r>
+      <w:r>
+        <w:rPr>
+          <w:rFonts w:ascii="Calibri" w:hAnsi="Calibri" w:cs="Calibri"/>
+          <w:sz w:val="22"/>
+          <w:szCs w:val="22"/>
+        </w:rPr>
+        <w:t>, para tener</w:t>
+      </w:r>
+      <w:r>
+        <w:rPr>
+          <w:rFonts w:ascii="Calibri" w:hAnsi="Calibri" w:cs="Calibri"/>
+          <w:sz w:val="22"/>
+          <w:szCs w:val="22"/>
+        </w:rPr>
+        <w:t xml:space="preserve"> planteados los límites y las funcionalidades del software</w:t>
+      </w:r>
+      <w:r>
+        <w:rPr>
+          <w:rFonts w:ascii="Calibri" w:hAnsi="Calibri" w:cs="Calibri"/>
+          <w:sz w:val="22"/>
+          <w:szCs w:val="22"/>
+        </w:rPr>
+        <w:t>.</w:t>
       </w:r>
     </w:p>
     <w:p>
       <w:pPr>
-        <w:spacing w:line="240" w:lineRule="auto"/>
+        <w:pStyle w:val="NormalWeb"/>
+        <w:spacing w:after="195" w:afterAutospacing="0"/>
         <w:jc w:val="both"/>
         <w:rPr>
-          <w:rFonts w:ascii="MS Mincho" w:eastAsia="MS Mincho" w:hAnsi="MS Mincho" w:cs="MS Mincho"/>
-          <w:sz w:val="24"/>
-          <w:szCs w:val="24"/>
-        </w:rPr>
-      </w:pPr>
-      <w:r>
-        <w:rPr>
-          <w:rFonts w:ascii="Arial Narrow" w:eastAsia="Arial Narrow" w:hAnsi="Arial Narrow" w:cs="Arial Narrow"/>
-          <w:sz w:val="24"/>
-          <w:szCs w:val="24"/>
-          <w:highlight w:val="cyan"/>
-        </w:rPr>
-        <w:t xml:space="preserve">Para </w:t>
-      </w:r>
-      <w:r>
-        <w:rPr>
-          <w:rFonts w:ascii="Arial Narrow" w:eastAsia="Arial Narrow" w:hAnsi="Arial Narrow" w:cs="Arial Narrow"/>
-          <w:sz w:val="24"/>
-          <w:szCs w:val="24"/>
-          <w:highlight w:val="cyan"/>
-        </w:rPr>
-        <w:t>qué</w:t>
+          <w:rFonts w:ascii="Calibri" w:hAnsi="Calibri" w:cs="Calibri"/>
+          <w:sz w:val="22"/>
+          <w:szCs w:val="22"/>
+        </w:rPr>
+      </w:pPr>
+      <w:r>
+        <w:rPr>
+          <w:rFonts w:ascii="Calibri" w:hAnsi="Calibri" w:cs="Calibri"/>
+          <w:sz w:val="22"/>
+          <w:szCs w:val="22"/>
+        </w:rPr>
+        <w:t>Diseñ</w:t>
+      </w:r>
+      <w:r>
+        <w:rPr>
+          <w:rFonts w:ascii="Calibri" w:hAnsi="Calibri" w:cs="Calibri"/>
+          <w:sz w:val="22"/>
+          <w:szCs w:val="22"/>
+        </w:rPr>
+        <w:t xml:space="preserve">ar </w:t>
+      </w:r>
+      <w:r>
+        <w:rPr>
+          <w:rFonts w:ascii="Calibri" w:hAnsi="Calibri" w:cs="Calibri"/>
+          <w:sz w:val="22"/>
+          <w:szCs w:val="22"/>
+        </w:rPr>
+        <w:t>la estructura del software mediante diagramas de clases, diagramas de bloques</w:t>
+      </w:r>
+      <w:r>
+        <w:rPr>
+          <w:rFonts w:ascii="Calibri" w:hAnsi="Calibri" w:cs="Calibri"/>
+          <w:sz w:val="22"/>
+          <w:szCs w:val="22"/>
+        </w:rPr>
+        <w:t xml:space="preserve">, </w:t>
+      </w:r>
+      <w:r>
+        <w:rPr>
+          <w:rFonts w:ascii="Calibri" w:hAnsi="Calibri" w:cs="Calibri"/>
+          <w:sz w:val="22"/>
+          <w:szCs w:val="22"/>
+        </w:rPr>
+        <w:t xml:space="preserve">diagramas de entidad relación, </w:t>
+      </w:r>
+      <w:r>
+        <w:rPr>
+          <w:rFonts w:ascii="Calibri" w:hAnsi="Calibri" w:cs="Calibri"/>
+          <w:sz w:val="22"/>
+          <w:szCs w:val="22"/>
+        </w:rPr>
+        <w:t xml:space="preserve">entre otros, </w:t>
+      </w:r>
+      <w:r>
+        <w:rPr>
+          <w:rFonts w:ascii="Calibri" w:hAnsi="Calibri" w:cs="Calibri"/>
+          <w:sz w:val="22"/>
+          <w:szCs w:val="22"/>
+        </w:rPr>
+        <w:t>para formar el modelo arquitectónico del software.</w:t>
       </w:r>
     </w:p>
-    <w:p/>
+    <w:p>
+      <w:pPr>
+        <w:pStyle w:val="NormalWeb"/>
+        <w:spacing w:after="195" w:afterAutospacing="0"/>
+        <w:jc w:val="both"/>
+        <w:rPr>
+          <w:rFonts w:ascii="Calibri" w:hAnsi="Calibri" w:cs="Calibri"/>
+          <w:sz w:val="22"/>
+          <w:szCs w:val="22"/>
+        </w:rPr>
+      </w:pPr>
+      <w:r>
+        <w:rPr>
+          <w:rFonts w:ascii="Calibri" w:hAnsi="Calibri" w:cs="Calibri"/>
+          <w:sz w:val="22"/>
+          <w:szCs w:val="22"/>
+        </w:rPr>
+        <w:t xml:space="preserve">Implementar un algoritmo que </w:t>
+      </w:r>
+      <w:r>
+        <w:rPr>
+          <w:rFonts w:ascii="Calibri" w:hAnsi="Calibri" w:cs="Calibri"/>
+          <w:sz w:val="22"/>
+          <w:szCs w:val="22"/>
+        </w:rPr>
+        <w:t xml:space="preserve">realice pruebas automatizadas de </w:t>
+      </w:r>
+      <w:r>
+        <w:rPr>
+          <w:rFonts w:ascii="Calibri" w:hAnsi="Calibri" w:cs="Calibri"/>
+          <w:sz w:val="22"/>
+          <w:szCs w:val="22"/>
+        </w:rPr>
+        <w:t xml:space="preserve">ejercicios presentados por los usuarios </w:t>
+      </w:r>
+      <w:r>
+        <w:rPr>
+          <w:rFonts w:ascii="Calibri" w:hAnsi="Calibri" w:cs="Calibri"/>
+          <w:sz w:val="22"/>
+          <w:szCs w:val="22"/>
+        </w:rPr>
+        <w:t>para</w:t>
+      </w:r>
+      <w:r>
+        <w:rPr>
+          <w:rFonts w:ascii="Calibri" w:hAnsi="Calibri" w:cs="Calibri"/>
+          <w:sz w:val="22"/>
+          <w:szCs w:val="22"/>
+        </w:rPr>
+        <w:t xml:space="preserve"> dev</w:t>
+      </w:r>
+      <w:r>
+        <w:rPr>
+          <w:rFonts w:ascii="Calibri" w:hAnsi="Calibri" w:cs="Calibri"/>
+          <w:sz w:val="22"/>
+          <w:szCs w:val="22"/>
+        </w:rPr>
+        <w:t>olver</w:t>
+      </w:r>
+      <w:r>
+        <w:rPr>
+          <w:rFonts w:ascii="Calibri" w:hAnsi="Calibri" w:cs="Calibri"/>
+          <w:sz w:val="22"/>
+          <w:szCs w:val="22"/>
+        </w:rPr>
+        <w:t xml:space="preserve"> u</w:t>
+      </w:r>
+      <w:r>
+        <w:rPr>
+          <w:rFonts w:ascii="Calibri" w:hAnsi="Calibri" w:cs="Calibri"/>
+          <w:sz w:val="22"/>
+          <w:szCs w:val="22"/>
+        </w:rPr>
+        <w:t>n veredicto que permita la evaluación del ejercicio.</w:t>
+      </w:r>
+    </w:p>
+    <w:p>
+      <w:pPr>
+        <w:pStyle w:val="NormalWeb"/>
+        <w:spacing w:after="195" w:afterAutospacing="0"/>
+        <w:jc w:val="both"/>
+        <w:rPr>
+          <w:rFonts w:ascii="Calibri" w:hAnsi="Calibri" w:cs="Calibri"/>
+          <w:sz w:val="22"/>
+          <w:szCs w:val="22"/>
+        </w:rPr>
+      </w:pPr>
+      <w:r>
+        <w:rPr>
+          <w:rFonts w:ascii="Calibri" w:hAnsi="Calibri" w:cs="Calibri"/>
+          <w:sz w:val="22"/>
+          <w:szCs w:val="22"/>
+        </w:rPr>
+        <w:t>E</w:t>
+      </w:r>
+      <w:r>
+        <w:rPr>
+          <w:rFonts w:ascii="Calibri" w:hAnsi="Calibri" w:cs="Calibri"/>
+          <w:sz w:val="22"/>
+          <w:szCs w:val="22"/>
+        </w:rPr>
+        <w:t>mplear un conjunto de casos de prueba para el control de</w:t>
+      </w:r>
+      <w:r>
+        <w:rPr>
+          <w:rFonts w:ascii="Calibri" w:hAnsi="Calibri" w:cs="Calibri"/>
+          <w:sz w:val="22"/>
+          <w:szCs w:val="22"/>
+        </w:rPr>
+        <w:t>l funcionamiento</w:t>
+      </w:r>
+      <w:r>
+        <w:rPr>
+          <w:rFonts w:ascii="Calibri" w:hAnsi="Calibri" w:cs="Calibri"/>
+          <w:sz w:val="22"/>
+          <w:szCs w:val="22"/>
+        </w:rPr>
+        <w:t xml:space="preserve"> del software.</w:t>
+      </w:r>
+    </w:p>
+    <w:p>
+      <w:pPr>
+        <w:pStyle w:val="NormalWeb"/>
+        <w:spacing w:after="195" w:afterAutospacing="0"/>
+        <w:jc w:val="both"/>
+        <w:rPr>
+          <w:rFonts w:ascii="Calibri" w:hAnsi="Calibri" w:cs="Calibri"/>
+          <w:sz w:val="22"/>
+          <w:szCs w:val="22"/>
+        </w:rPr>
+      </w:pPr>
+    </w:p>
     <w:sectPr>
       <w:pgSz w:w="12240" w:h="15840"/>
       <w:pgMar w:top="1417" w:right="1701" w:bottom="1417" w:left="1701" w:header="708" w:footer="708" w:gutter="0"/>
@@ -296,6 +338,243 @@
     </w:sectPr>
   </w:body>
 </w:document>
+</file>
+
+<file path=word/numbering.xml><?xml version="1.0" encoding="utf-8"?>
+<w:numbering xmlns:wpc="http://schemas.microsoft.com/office/word/2010/wordprocessingCanvas" xmlns:cx="http://schemas.microsoft.com/office/drawing/2014/chartex" xmlns:cx1="http://schemas.microsoft.com/office/drawing/2015/9/8/chartex" xmlns:cx2="http://schemas.microsoft.com/office/drawing/2015/10/21/chartex" xmlns:cx3="http://schemas.microsoft.com/office/drawing/2016/5/9/chartex" xmlns:cx4="http://schemas.microsoft.com/office/drawing/2016/5/10/chartex" xmlns:cx5="http://schemas.microsoft.com/office/drawing/2016/5/11/chartex" xmlns:cx6="http://schemas.microsoft.com/office/drawing/2016/5/12/chartex" xmlns:cx7="http://schemas.microsoft.com/office/drawing/2016/5/13/chartex" xmlns:cx8="http://schemas.microsoft.com/office/drawing/2016/5/14/chartex" xmlns:mc="http://schemas.openxmlformats.org/markup-compatibility/2006" xmlns:aink="http://schemas.microsoft.com/office/drawing/2016/ink" xmlns:am3d="http://schemas.microsoft.com/office/drawing/2017/model3d" xmlns:o="urn:schemas-microsoft-com:office:office" xmlns:r="http://schemas.openxmlformats.org/officeDocument/2006/relationships" xmlns:m="http://schemas.openxmlformats.org/officeDocument/2006/math" xmlns:v="urn:schemas-microsoft-com:vml" xmlns:wp14="http://schemas.microsoft.com/office/word/2010/wordprocessingDrawing" xmlns:wp="http://schemas.openxmlformats.org/drawingml/2006/wordprocessingDrawing" xmlns:w10="urn:schemas-microsoft-com:office:word" xmlns:w="http://schemas.openxmlformats.org/wordprocessingml/2006/main" xmlns:w14="http://schemas.microsoft.com/office/word/2010/wordml" xmlns:w15="http://schemas.microsoft.com/office/word/2012/wordml" xmlns:w16cex="http://schemas.microsoft.com/office/word/2018/wordml/cex" xmlns:w16cid="http://schemas.microsoft.com/office/word/2016/wordml/cid" xmlns:w16="http://schemas.microsoft.com/office/word/2018/wordml" xmlns:w16se="http://schemas.microsoft.com/office/word/2015/wordml/symex" xmlns:wpg="http://schemas.microsoft.com/office/word/2010/wordprocessingGroup" xmlns:wpi="http://schemas.microsoft.com/office/word/2010/wordprocessingInk" xmlns:wne="http://schemas.microsoft.com/office/word/2006/wordml" xmlns:wps="http://schemas.microsoft.com/office/word/2010/wordprocessingShape" mc:Ignorable="w14 w15 w16se w16cid w16 w16cex wp14">
+  <w:abstractNum w:abstractNumId="0" w15:restartNumberingAfterBreak="0">
+    <w:nsid w:val="14040491"/>
+    <w:multiLevelType w:val="hybridMultilevel"/>
+    <w:tmpl w:val="AF4EF526"/>
+    <w:lvl w:ilvl="0" w:tplc="240A0001">
+      <w:start w:val="1"/>
+      <w:numFmt w:val="bullet"/>
+      <w:lvlText w:val=""/>
+      <w:lvlJc w:val="left"/>
+      <w:pPr>
+        <w:ind w:left="720" w:hanging="360"/>
+      </w:pPr>
+      <w:rPr>
+        <w:rFonts w:ascii="Symbol" w:hAnsi="Symbol" w:hint="default"/>
+      </w:rPr>
+    </w:lvl>
+    <w:lvl w:ilvl="1" w:tplc="240A0003" w:tentative="1">
+      <w:start w:val="1"/>
+      <w:numFmt w:val="bullet"/>
+      <w:lvlText w:val="o"/>
+      <w:lvlJc w:val="left"/>
+      <w:pPr>
+        <w:ind w:left="1440" w:hanging="360"/>
+      </w:pPr>
+      <w:rPr>
+        <w:rFonts w:ascii="Courier New" w:hAnsi="Courier New" w:cs="Courier New" w:hint="default"/>
+      </w:rPr>
+    </w:lvl>
+    <w:lvl w:ilvl="2" w:tplc="240A0005" w:tentative="1">
+      <w:start w:val="1"/>
+      <w:numFmt w:val="bullet"/>
+      <w:lvlText w:val=""/>
+      <w:lvlJc w:val="left"/>
+      <w:pPr>
+        <w:ind w:left="2160" w:hanging="360"/>
+      </w:pPr>
+      <w:rPr>
+        <w:rFonts w:ascii="Wingdings" w:hAnsi="Wingdings" w:hint="default"/>
+      </w:rPr>
+    </w:lvl>
+    <w:lvl w:ilvl="3" w:tplc="240A0001" w:tentative="1">
+      <w:start w:val="1"/>
+      <w:numFmt w:val="bullet"/>
+      <w:lvlText w:val=""/>
+      <w:lvlJc w:val="left"/>
+      <w:pPr>
+        <w:ind w:left="2880" w:hanging="360"/>
+      </w:pPr>
+      <w:rPr>
+        <w:rFonts w:ascii="Symbol" w:hAnsi="Symbol" w:hint="default"/>
+      </w:rPr>
+    </w:lvl>
+    <w:lvl w:ilvl="4" w:tplc="240A0003" w:tentative="1">
+      <w:start w:val="1"/>
+      <w:numFmt w:val="bullet"/>
+      <w:lvlText w:val="o"/>
+      <w:lvlJc w:val="left"/>
+      <w:pPr>
+        <w:ind w:left="3600" w:hanging="360"/>
+      </w:pPr>
+      <w:rPr>
+        <w:rFonts w:ascii="Courier New" w:hAnsi="Courier New" w:cs="Courier New" w:hint="default"/>
+      </w:rPr>
+    </w:lvl>
+    <w:lvl w:ilvl="5" w:tplc="240A0005" w:tentative="1">
+      <w:start w:val="1"/>
+      <w:numFmt w:val="bullet"/>
+      <w:lvlText w:val=""/>
+      <w:lvlJc w:val="left"/>
+      <w:pPr>
+        <w:ind w:left="4320" w:hanging="360"/>
+      </w:pPr>
+      <w:rPr>
+        <w:rFonts w:ascii="Wingdings" w:hAnsi="Wingdings" w:hint="default"/>
+      </w:rPr>
+    </w:lvl>
+    <w:lvl w:ilvl="6" w:tplc="240A0001" w:tentative="1">
+      <w:start w:val="1"/>
+      <w:numFmt w:val="bullet"/>
+      <w:lvlText w:val=""/>
+      <w:lvlJc w:val="left"/>
+      <w:pPr>
+        <w:ind w:left="5040" w:hanging="360"/>
+      </w:pPr>
+      <w:rPr>
+        <w:rFonts w:ascii="Symbol" w:hAnsi="Symbol" w:hint="default"/>
+      </w:rPr>
+    </w:lvl>
+    <w:lvl w:ilvl="7" w:tplc="240A0003" w:tentative="1">
+      <w:start w:val="1"/>
+      <w:numFmt w:val="bullet"/>
+      <w:lvlText w:val="o"/>
+      <w:lvlJc w:val="left"/>
+      <w:pPr>
+        <w:ind w:left="5760" w:hanging="360"/>
+      </w:pPr>
+      <w:rPr>
+        <w:rFonts w:ascii="Courier New" w:hAnsi="Courier New" w:cs="Courier New" w:hint="default"/>
+      </w:rPr>
+    </w:lvl>
+    <w:lvl w:ilvl="8" w:tplc="240A0005" w:tentative="1">
+      <w:start w:val="1"/>
+      <w:numFmt w:val="bullet"/>
+      <w:lvlText w:val=""/>
+      <w:lvlJc w:val="left"/>
+      <w:pPr>
+        <w:ind w:left="6480" w:hanging="360"/>
+      </w:pPr>
+      <w:rPr>
+        <w:rFonts w:ascii="Wingdings" w:hAnsi="Wingdings" w:hint="default"/>
+      </w:rPr>
+    </w:lvl>
+  </w:abstractNum>
+  <w:abstractNum w:abstractNumId="1" w15:restartNumberingAfterBreak="0">
+    <w:nsid w:val="37381630"/>
+    <w:multiLevelType w:val="hybridMultilevel"/>
+    <w:tmpl w:val="FFFFFFFF"/>
+    <w:lvl w:ilvl="0" w:tplc="AA703792">
+      <w:start w:val="1"/>
+      <w:numFmt w:val="bullet"/>
+      <w:lvlText w:val=""/>
+      <w:lvlJc w:val="left"/>
+      <w:pPr>
+        <w:ind w:left="720" w:hanging="360"/>
+      </w:pPr>
+      <w:rPr>
+        <w:rFonts w:ascii="Symbol" w:hAnsi="Symbol" w:hint="default"/>
+      </w:rPr>
+    </w:lvl>
+    <w:lvl w:ilvl="1" w:tplc="42984CDC">
+      <w:start w:val="1"/>
+      <w:numFmt w:val="bullet"/>
+      <w:lvlText w:val="o"/>
+      <w:lvlJc w:val="left"/>
+      <w:pPr>
+        <w:ind w:left="1440" w:hanging="360"/>
+      </w:pPr>
+      <w:rPr>
+        <w:rFonts w:ascii="Courier New" w:hAnsi="Courier New" w:hint="default"/>
+      </w:rPr>
+    </w:lvl>
+    <w:lvl w:ilvl="2" w:tplc="089817C4">
+      <w:start w:val="1"/>
+      <w:numFmt w:val="bullet"/>
+      <w:lvlText w:val=""/>
+      <w:lvlJc w:val="left"/>
+      <w:pPr>
+        <w:ind w:left="2160" w:hanging="360"/>
+      </w:pPr>
+      <w:rPr>
+        <w:rFonts w:ascii="Wingdings" w:hAnsi="Wingdings" w:hint="default"/>
+      </w:rPr>
+    </w:lvl>
+    <w:lvl w:ilvl="3" w:tplc="15407A3C">
+      <w:start w:val="1"/>
+      <w:numFmt w:val="bullet"/>
+      <w:lvlText w:val=""/>
+      <w:lvlJc w:val="left"/>
+      <w:pPr>
+        <w:ind w:left="2880" w:hanging="360"/>
+      </w:pPr>
+      <w:rPr>
+        <w:rFonts w:ascii="Symbol" w:hAnsi="Symbol" w:hint="default"/>
+      </w:rPr>
+    </w:lvl>
+    <w:lvl w:ilvl="4" w:tplc="EE806C0A">
+      <w:start w:val="1"/>
+      <w:numFmt w:val="bullet"/>
+      <w:lvlText w:val="o"/>
+      <w:lvlJc w:val="left"/>
+      <w:pPr>
+        <w:ind w:left="3600" w:hanging="360"/>
+      </w:pPr>
+      <w:rPr>
+        <w:rFonts w:ascii="Courier New" w:hAnsi="Courier New" w:hint="default"/>
+      </w:rPr>
+    </w:lvl>
+    <w:lvl w:ilvl="5" w:tplc="3DAC4460">
+      <w:start w:val="1"/>
+      <w:numFmt w:val="bullet"/>
+      <w:lvlText w:val=""/>
+      <w:lvlJc w:val="left"/>
+      <w:pPr>
+        <w:ind w:left="4320" w:hanging="360"/>
+      </w:pPr>
+      <w:rPr>
+        <w:rFonts w:ascii="Wingdings" w:hAnsi="Wingdings" w:hint="default"/>
+      </w:rPr>
+    </w:lvl>
+    <w:lvl w:ilvl="6" w:tplc="862E2CCE">
+      <w:start w:val="1"/>
+      <w:numFmt w:val="bullet"/>
+      <w:lvlText w:val=""/>
+      <w:lvlJc w:val="left"/>
+      <w:pPr>
+        <w:ind w:left="5040" w:hanging="360"/>
+      </w:pPr>
+      <w:rPr>
+        <w:rFonts w:ascii="Symbol" w:hAnsi="Symbol" w:hint="default"/>
+      </w:rPr>
+    </w:lvl>
+    <w:lvl w:ilvl="7" w:tplc="541E82D6">
+      <w:start w:val="1"/>
+      <w:numFmt w:val="bullet"/>
+      <w:lvlText w:val="o"/>
+      <w:lvlJc w:val="left"/>
+      <w:pPr>
+        <w:ind w:left="5760" w:hanging="360"/>
+      </w:pPr>
+      <w:rPr>
+        <w:rFonts w:ascii="Courier New" w:hAnsi="Courier New" w:hint="default"/>
+      </w:rPr>
+    </w:lvl>
+    <w:lvl w:ilvl="8" w:tplc="D79E4594">
+      <w:start w:val="1"/>
+      <w:numFmt w:val="bullet"/>
+      <w:lvlText w:val=""/>
+      <w:lvlJc w:val="left"/>
+      <w:pPr>
+        <w:ind w:left="6480" w:hanging="360"/>
+      </w:pPr>
+      <w:rPr>
+        <w:rFonts w:ascii="Wingdings" w:hAnsi="Wingdings" w:hint="default"/>
+      </w:rPr>
+    </w:lvl>
+  </w:abstractNum>
+  <w:num w:numId="1">
+    <w:abstractNumId w:val="1"/>
+  </w:num>
+  <w:num w:numId="2">
+    <w:abstractNumId w:val="0"/>
+  </w:num>
+</w:numbering>
 </file>
 
 <file path=word/styles.xml><?xml version="1.0" encoding="utf-8"?>
@@ -728,6 +1007,34 @@
     <w:semiHidden/>
     <w:unhideWhenUsed/>
   </w:style>
+  <w:style w:type="paragraph" w:styleId="NormalWeb">
+    <w:name w:val="Normal (Web)"/>
+    <w:basedOn w:val="Normal"/>
+    <w:uiPriority w:val="99"/>
+    <w:semiHidden/>
+    <w:unhideWhenUsed/>
+    <w:rsid w:val="00664138"/>
+    <w:pPr>
+      <w:spacing w:before="100" w:beforeAutospacing="1" w:after="100" w:afterAutospacing="1" w:line="240" w:lineRule="auto"/>
+    </w:pPr>
+    <w:rPr>
+      <w:rFonts w:ascii="Times New Roman" w:eastAsia="Times New Roman" w:hAnsi="Times New Roman" w:cs="Times New Roman"/>
+      <w:sz w:val="24"/>
+      <w:szCs w:val="24"/>
+      <w:lang w:eastAsia="es-CO"/>
+    </w:rPr>
+  </w:style>
+  <w:style w:type="paragraph" w:styleId="Prrafodelista">
+    <w:name w:val="List Paragraph"/>
+    <w:basedOn w:val="Normal"/>
+    <w:uiPriority w:val="34"/>
+    <w:qFormat/>
+    <w:rsid w:val="009C0067"/>
+    <w:pPr>
+      <w:ind w:left="720"/>
+      <w:contextualSpacing/>
+    </w:pPr>
+  </w:style>
 </w:styles>
 </file>
 
